--- a/multichoice/build/es-machines-transmission3.docx
+++ b/multichoice/build/es-machines-transmission3.docx
@@ -64,7 +64,7 @@
       <w:r>
         <w:t>a)</w:t>
         <w:tab/>
-        <w:t>Ruedas de fricción</w:t>
+        <w:t>Ruedas de contacto</w:t>
       </w:r>
     </w:p>
     <w:p>
@@ -74,7 +74,7 @@
       <w:r>
         <w:t>b)</w:t>
         <w:tab/>
-        <w:t>Ruedas de contacto</w:t>
+        <w:t>Ruedas de fricción</w:t>
       </w:r>
     </w:p>
     <w:p>
@@ -161,6 +161,16 @@
       <w:r>
         <w:t>b)</w:t>
         <w:tab/>
+        <w:t>Es más conveniente un engranaje</w:t>
+      </w:r>
+    </w:p>
+    <w:p>
+      <w:pPr>
+        <w:pStyle w:val="Choice"/>
+      </w:pPr>
+      <w:r>
+        <w:t>c)</w:t>
+        <w:tab/>
         <w:t>Es más conveniente un sistema de poleas y correa</w:t>
       </w:r>
     </w:p>
@@ -169,19 +179,9 @@
         <w:pStyle w:val="Choice"/>
       </w:pPr>
       <w:r>
-        <w:t>c)</w:t>
+        <w:t>d)</w:t>
         <w:tab/>
         <w:t>La rueda motriz se atasca</w:t>
-      </w:r>
-    </w:p>
-    <w:p>
-      <w:pPr>
-        <w:pStyle w:val="Choice"/>
-      </w:pPr>
-      <w:r>
-        <w:t>d)</w:t>
-        <w:tab/>
-        <w:t>Es más conveniente un engranaje</w:t>
       </w:r>
     </w:p>
     <w:p>
@@ -248,7 +248,7 @@
       <w:r>
         <w:t>b)</w:t>
         <w:tab/>
-        <w:t>Perpendiculares</w:t>
+        <w:t>Normales</w:t>
       </w:r>
     </w:p>
     <w:p>
@@ -268,7 +268,7 @@
       <w:r>
         <w:t>d)</w:t>
         <w:tab/>
-        <w:t>Normales</w:t>
+        <w:t>Perpendiculares</w:t>
       </w:r>
     </w:p>
     <w:p>
@@ -325,7 +325,7 @@
       <w:r>
         <w:t>a)</w:t>
         <w:tab/>
-        <w:t>No, solo hay cilíndricas</w:t>
+        <w:t>Si, pero no se usan tanto como las cilíndricas</w:t>
       </w:r>
     </w:p>
     <w:p>
@@ -334,16 +334,6 @@
       </w:pPr>
       <w:r>
         <w:t>b)</w:t>
-        <w:tab/>
-        <w:t>Si, pero hay que usar una correa</w:t>
-      </w:r>
-    </w:p>
-    <w:p>
-      <w:pPr>
-        <w:pStyle w:val="Choice"/>
-      </w:pPr>
-      <w:r>
-        <w:t>c)</w:t>
         <w:tab/>
         <w:t>Las ruedas troncocónicas son todas dentadas</w:t>
       </w:r>
@@ -353,9 +343,19 @@
         <w:pStyle w:val="Choice"/>
       </w:pPr>
       <w:r>
+        <w:t>c)</w:t>
+        <w:tab/>
+        <w:t>No, solo hay cilíndricas</w:t>
+      </w:r>
+    </w:p>
+    <w:p>
+      <w:pPr>
+        <w:pStyle w:val="Choice"/>
+      </w:pPr>
+      <w:r>
         <w:t>d)</w:t>
         <w:tab/>
-        <w:t>Si, pero no se usan tanto como las cilíndricas</w:t>
+        <w:t>Si, pero hay que usar una correa</w:t>
       </w:r>
     </w:p>
     <w:p>
@@ -412,7 +412,7 @@
       <w:r>
         <w:t>a)</w:t>
         <w:tab/>
-        <w:t>Se desgasta con el tiempo</w:t>
+        <w:t>Debe ser blando</w:t>
       </w:r>
     </w:p>
     <w:p>
@@ -442,7 +442,7 @@
       <w:r>
         <w:t>d)</w:t>
         <w:tab/>
-        <w:t>Debe ser blando</w:t>
+        <w:t>Se desgasta con el tiempo</w:t>
       </w:r>
     </w:p>
     <w:p>
@@ -499,6 +499,16 @@
       <w:r>
         <w:t>a)</w:t>
         <w:tab/>
+        <w:t>Batidora</w:t>
+      </w:r>
+    </w:p>
+    <w:p>
+      <w:pPr>
+        <w:pStyle w:val="Choice"/>
+      </w:pPr>
+      <w:r>
+        <w:t>b)</w:t>
+        <w:tab/>
         <w:t>Lavavajillas</w:t>
       </w:r>
     </w:p>
@@ -507,9 +517,9 @@
         <w:pStyle w:val="Choice"/>
       </w:pPr>
       <w:r>
-        <w:t>b)</w:t>
+        <w:t>c)</w:t>
         <w:tab/>
-        <w:t>Batidora</w:t>
+        <w:t>Ordenador</w:t>
       </w:r>
     </w:p>
     <w:p>
@@ -517,19 +527,9 @@
         <w:pStyle w:val="Choice"/>
       </w:pPr>
       <w:r>
-        <w:t>c)</w:t>
+        <w:t>d)</w:t>
         <w:tab/>
         <w:t>Impresora</w:t>
-      </w:r>
-    </w:p>
-    <w:p>
-      <w:pPr>
-        <w:pStyle w:val="Choice"/>
-      </w:pPr>
-      <w:r>
-        <w:t>d)</w:t>
-        <w:tab/>
-        <w:t>Ordenador</w:t>
       </w:r>
     </w:p>
     <w:p>
@@ -606,7 +606,7 @@
       <w:r>
         <w:t>c)</w:t>
         <w:tab/>
-        <w:t>Produce más ruido que un piñón-cremallera</w:t>
+        <w:t>Es muy silencioso</w:t>
       </w:r>
     </w:p>
     <w:p>
@@ -616,7 +616,7 @@
       <w:r>
         <w:t>d)</w:t>
         <w:tab/>
-        <w:t>Es muy silencioso</w:t>
+        <w:t>Produce más ruido que un piñón-cremallera</w:t>
       </w:r>
     </w:p>
     <w:p>
@@ -683,7 +683,7 @@
       <w:r>
         <w:t>b)</w:t>
         <w:tab/>
-        <w:t>Se llama piñón</w:t>
+        <w:t>Es siempre motriz</w:t>
       </w:r>
     </w:p>
     <w:p>
@@ -693,7 +693,7 @@
       <w:r>
         <w:t>c)</w:t>
         <w:tab/>
-        <w:t>Es siempre motriz</w:t>
+        <w:t>Se llama piñón</w:t>
       </w:r>
     </w:p>
     <w:p>
@@ -760,7 +760,7 @@
       <w:r>
         <w:t>a)</w:t>
         <w:tab/>
-        <w:t>En sentido contrario</w:t>
+        <w:t>En el mismo sentido</w:t>
       </w:r>
     </w:p>
     <w:p>
@@ -770,7 +770,7 @@
       <w:r>
         <w:t>b)</w:t>
         <w:tab/>
-        <w:t>En el mismo sentido</w:t>
+        <w:t>En el sentido horario</w:t>
       </w:r>
     </w:p>
     <w:p>
@@ -790,7 +790,7 @@
       <w:r>
         <w:t>d)</w:t>
         <w:tab/>
-        <w:t>En el sentido horario</w:t>
+        <w:t>En sentido contrario</w:t>
       </w:r>
     </w:p>
     <w:p>
@@ -847,7 +847,7 @@
       <w:r>
         <w:t>a)</w:t>
         <w:tab/>
-        <w:t>Un mecanismo de transformación de movimiento</w:t>
+        <w:t>Un mecanismo de transmisión de movimiento</w:t>
       </w:r>
     </w:p>
     <w:p>
@@ -857,7 +857,7 @@
       <w:r>
         <w:t>b)</w:t>
         <w:tab/>
-        <w:t>Un mecanismo de transmisión de movimiento</w:t>
+        <w:t>Un mecanismo de transformación de movimiento</w:t>
       </w:r>
     </w:p>
     <w:p>
@@ -934,6 +934,26 @@
       <w:r>
         <w:t>a)</w:t>
         <w:tab/>
+        <w:t>Ruedas acanaladas compuestas</w:t>
+      </w:r>
+    </w:p>
+    <w:p>
+      <w:pPr>
+        <w:pStyle w:val="Choice"/>
+      </w:pPr>
+      <w:r>
+        <w:t>b)</w:t>
+        <w:tab/>
+        <w:t>Ruedas dentadas dobles</w:t>
+      </w:r>
+    </w:p>
+    <w:p>
+      <w:pPr>
+        <w:pStyle w:val="Choice"/>
+      </w:pPr>
+      <w:r>
+        <w:t>c)</w:t>
+        <w:tab/>
         <w:t>Ruedas acanaladas simples y una doble</w:t>
       </w:r>
     </w:p>
@@ -942,29 +962,9 @@
         <w:pStyle w:val="Choice"/>
       </w:pPr>
       <w:r>
-        <w:t>b)</w:t>
+        <w:t>d)</w:t>
         <w:tab/>
         <w:t>Ruedas acanaladas dobles</w:t>
-      </w:r>
-    </w:p>
-    <w:p>
-      <w:pPr>
-        <w:pStyle w:val="Choice"/>
-      </w:pPr>
-      <w:r>
-        <w:t>c)</w:t>
-        <w:tab/>
-        <w:t>Ruedas acanaladas compuestas</w:t>
-      </w:r>
-    </w:p>
-    <w:p>
-      <w:pPr>
-        <w:pStyle w:val="Choice"/>
-      </w:pPr>
-      <w:r>
-        <w:t>d)</w:t>
-        <w:tab/>
-        <w:t>Ruedas dentadas dobles</w:t>
       </w:r>
     </w:p>
     <w:p>
@@ -1021,6 +1021,16 @@
       <w:r>
         <w:t>a)</w:t>
         <w:tab/>
+        <w:t>A la misma velocidad que la conducida</w:t>
+      </w:r>
+    </w:p>
+    <w:p>
+      <w:pPr>
+        <w:pStyle w:val="Choice"/>
+      </w:pPr>
+      <w:r>
+        <w:t>b)</w:t>
+        <w:tab/>
         <w:t>A más velocidad que las otras dos</w:t>
       </w:r>
     </w:p>
@@ -1029,9 +1039,9 @@
         <w:pStyle w:val="Choice"/>
       </w:pPr>
       <w:r>
-        <w:t>b)</w:t>
+        <w:t>c)</w:t>
         <w:tab/>
-        <w:t>A la misma velocidad que la motriz</w:t>
+        <w:t>Si cualquiera de las otras ruedas giran</w:t>
       </w:r>
     </w:p>
     <w:p>
@@ -1039,19 +1049,9 @@
         <w:pStyle w:val="Choice"/>
       </w:pPr>
       <w:r>
-        <w:t>c)</w:t>
-        <w:tab/>
-        <w:t>A la misma velocidad que la conducida</w:t>
-      </w:r>
-    </w:p>
-    <w:p>
-      <w:pPr>
-        <w:pStyle w:val="Choice"/>
-      </w:pPr>
-      <w:r>
         <w:t>d)</w:t>
         <w:tab/>
-        <w:t>Si cualquiera de las otras ruedas giran</w:t>
+        <w:t>A la misma velocidad que la motriz</w:t>
       </w:r>
     </w:p>
     <w:p>
@@ -1118,16 +1118,6 @@
       <w:r>
         <w:t>b)</w:t>
         <w:tab/>
-        <w:t>Un mecanismo de transformación de movimiento</w:t>
-      </w:r>
-    </w:p>
-    <w:p>
-      <w:pPr>
-        <w:pStyle w:val="Choice"/>
-      </w:pPr>
-      <w:r>
-        <w:t>c)</w:t>
-        <w:tab/>
         <w:t>Una máquina simple</w:t>
       </w:r>
     </w:p>
@@ -1136,9 +1126,19 @@
         <w:pStyle w:val="Choice"/>
       </w:pPr>
       <w:r>
+        <w:t>c)</w:t>
+        <w:tab/>
+        <w:t>Una máquina compuesta</w:t>
+      </w:r>
+    </w:p>
+    <w:p>
+      <w:pPr>
+        <w:pStyle w:val="Choice"/>
+      </w:pPr>
+      <w:r>
         <w:t>d)</w:t>
         <w:tab/>
-        <w:t>Una máquina compuesta</w:t>
+        <w:t>Un mecanismo de transformación de movimiento</w:t>
       </w:r>
     </w:p>
     <w:p>
@@ -1195,6 +1195,16 @@
       <w:r>
         <w:t>a)</w:t>
         <w:tab/>
+        <w:t>Correas</w:t>
+      </w:r>
+    </w:p>
+    <w:p>
+      <w:pPr>
+        <w:pStyle w:val="Choice"/>
+      </w:pPr>
+      <w:r>
+        <w:t>b)</w:t>
+        <w:tab/>
         <w:t>Pegamento</w:t>
       </w:r>
     </w:p>
@@ -1203,19 +1213,9 @@
         <w:pStyle w:val="Choice"/>
       </w:pPr>
       <w:r>
-        <w:t>b)</w:t>
+        <w:t>c)</w:t>
         <w:tab/>
         <w:t>Hilos</w:t>
-      </w:r>
-    </w:p>
-    <w:p>
-      <w:pPr>
-        <w:pStyle w:val="Choice"/>
-      </w:pPr>
-      <w:r>
-        <w:t>c)</w:t>
-        <w:tab/>
-        <w:t>Correas</w:t>
       </w:r>
     </w:p>
     <w:p>
@@ -1282,7 +1282,7 @@
       <w:r>
         <w:t>a)</w:t>
         <w:tab/>
-        <w:t>Rodillo</w:t>
+        <w:t>Polea</w:t>
       </w:r>
     </w:p>
     <w:p>
@@ -1291,16 +1291,6 @@
       </w:pPr>
       <w:r>
         <w:t>b)</w:t>
-        <w:tab/>
-        <w:t>Corona</w:t>
-      </w:r>
-    </w:p>
-    <w:p>
-      <w:pPr>
-        <w:pStyle w:val="Choice"/>
-      </w:pPr>
-      <w:r>
-        <w:t>c)</w:t>
         <w:tab/>
         <w:t>Rueda dentadas</w:t>
       </w:r>
@@ -1310,9 +1300,19 @@
         <w:pStyle w:val="Choice"/>
       </w:pPr>
       <w:r>
+        <w:t>c)</w:t>
+        <w:tab/>
+        <w:t>Rodillo</w:t>
+      </w:r>
+    </w:p>
+    <w:p>
+      <w:pPr>
+        <w:pStyle w:val="Choice"/>
+      </w:pPr>
+      <w:r>
         <w:t>d)</w:t>
         <w:tab/>
-        <w:t>Polea</w:t>
+        <w:t>Corona</w:t>
       </w:r>
     </w:p>
     <w:p>
@@ -1369,6 +1369,16 @@
       <w:r>
         <w:t>a)</w:t>
         <w:tab/>
+        <w:t>Dentadas</w:t>
+      </w:r>
+    </w:p>
+    <w:p>
+      <w:pPr>
+        <w:pStyle w:val="Choice"/>
+      </w:pPr>
+      <w:r>
+        <w:t>b)</w:t>
+        <w:tab/>
         <w:t>Transversales</w:t>
       </w:r>
     </w:p>
@@ -1377,7 +1387,7 @@
         <w:pStyle w:val="Choice"/>
       </w:pPr>
       <w:r>
-        <w:t>b)</w:t>
+        <w:t>c)</w:t>
         <w:tab/>
         <w:t>Universales</w:t>
       </w:r>
@@ -1387,19 +1397,9 @@
         <w:pStyle w:val="Choice"/>
       </w:pPr>
       <w:r>
-        <w:t>c)</w:t>
+        <w:t>d)</w:t>
         <w:tab/>
         <w:t>Acanaladas</w:t>
-      </w:r>
-    </w:p>
-    <w:p>
-      <w:pPr>
-        <w:pStyle w:val="Choice"/>
-      </w:pPr>
-      <w:r>
-        <w:t>d)</w:t>
-        <w:tab/>
-        <w:t>Dentadas</w:t>
       </w:r>
     </w:p>
     <w:p>
@@ -1456,6 +1456,16 @@
       <w:r>
         <w:t>a)</w:t>
         <w:tab/>
+        <w:t>Pegadas</w:t>
+      </w:r>
+    </w:p>
+    <w:p>
+      <w:pPr>
+        <w:pStyle w:val="Choice"/>
+      </w:pPr>
+      <w:r>
+        <w:t>b)</w:t>
+        <w:tab/>
         <w:t>Tensas</w:t>
       </w:r>
     </w:p>
@@ -1464,7 +1474,7 @@
         <w:pStyle w:val="Choice"/>
       </w:pPr>
       <w:r>
-        <w:t>b)</w:t>
+        <w:t>c)</w:t>
         <w:tab/>
         <w:t>Ligadas</w:t>
       </w:r>
@@ -1474,19 +1484,9 @@
         <w:pStyle w:val="Choice"/>
       </w:pPr>
       <w:r>
-        <w:t>c)</w:t>
+        <w:t>d)</w:t>
         <w:tab/>
         <w:t>Deslizando</w:t>
-      </w:r>
-    </w:p>
-    <w:p>
-      <w:pPr>
-        <w:pStyle w:val="Choice"/>
-      </w:pPr>
-      <w:r>
-        <w:t>d)</w:t>
-        <w:tab/>
-        <w:t>Pegadas</w:t>
       </w:r>
     </w:p>
     <w:p>
@@ -1543,7 +1543,7 @@
       <w:r>
         <w:t>a)</w:t>
         <w:tab/>
-        <w:t>Giran a la misma velocidad</w:t>
+        <w:t>Giran más rápido que las extremas</w:t>
       </w:r>
     </w:p>
     <w:p>
@@ -1553,7 +1553,7 @@
       <w:r>
         <w:t>b)</w:t>
         <w:tab/>
-        <w:t>Tienen el mismo diámetro</w:t>
+        <w:t>Giran a la misma velocidad</w:t>
       </w:r>
     </w:p>
     <w:p>
@@ -1573,7 +1573,7 @@
       <w:r>
         <w:t>d)</w:t>
         <w:tab/>
-        <w:t>Giran más rápido que las extremas</w:t>
+        <w:t>Tienen el mismo diámetro</w:t>
       </w:r>
     </w:p>
     <w:p>
@@ -1630,7 +1630,7 @@
       <w:r>
         <w:t>a)</w:t>
         <w:tab/>
-        <w:t>En el mismo sentido que la motriz</w:t>
+        <w:t>En sentido horario</w:t>
       </w:r>
     </w:p>
     <w:p>
@@ -1660,7 +1660,7 @@
       <w:r>
         <w:t>d)</w:t>
         <w:tab/>
-        <w:t>En sentido horario</w:t>
+        <w:t>En el mismo sentido que la motriz</w:t>
       </w:r>
     </w:p>
     <w:p>
@@ -1804,7 +1804,7 @@
       <w:r>
         <w:t>a)</w:t>
         <w:tab/>
-        <w:t>Con un émbolo</w:t>
+        <w:t>Con una pinza</w:t>
       </w:r>
     </w:p>
     <w:p>
@@ -1824,7 +1824,7 @@
       <w:r>
         <w:t>c)</w:t>
         <w:tab/>
-        <w:t>Con un rodillo</w:t>
+        <w:t>Con un émbolo</w:t>
       </w:r>
     </w:p>
     <w:p>
@@ -1834,7 +1834,7 @@
       <w:r>
         <w:t>d)</w:t>
         <w:tab/>
-        <w:t>Con una pinza</w:t>
+        <w:t>Con un rodillo</w:t>
       </w:r>
     </w:p>
     <w:p>
@@ -1891,7 +1891,7 @@
       <w:r>
         <w:t>a)</w:t>
         <w:tab/>
-        <w:t>Tensor</w:t>
+        <w:t>Lubrificador</w:t>
       </w:r>
     </w:p>
     <w:p>
@@ -1911,7 +1911,7 @@
       <w:r>
         <w:t>c)</w:t>
         <w:tab/>
-        <w:t>Lubrificador</w:t>
+        <w:t>Tensor</w:t>
       </w:r>
     </w:p>
     <w:p>
@@ -1988,6 +1988,16 @@
       <w:r>
         <w:t>b)</w:t>
         <w:tab/>
+        <w:t>Con ruedas acanaladas</w:t>
+      </w:r>
+    </w:p>
+    <w:p>
+      <w:pPr>
+        <w:pStyle w:val="Choice"/>
+      </w:pPr>
+      <w:r>
+        <w:t>c)</w:t>
+        <w:tab/>
         <w:t>Con ruedas y correas dentadas</w:t>
       </w:r>
     </w:p>
@@ -1996,19 +2006,9 @@
         <w:pStyle w:val="Choice"/>
       </w:pPr>
       <w:r>
-        <w:t>c)</w:t>
+        <w:t>d)</w:t>
         <w:tab/>
         <w:t>Con lubrificación</w:t>
-      </w:r>
-    </w:p>
-    <w:p>
-      <w:pPr>
-        <w:pStyle w:val="Choice"/>
-      </w:pPr>
-      <w:r>
-        <w:t>d)</w:t>
-        <w:tab/>
-        <w:t>Con ruedas acanaladas</w:t>
       </w:r>
     </w:p>
     <w:p>
@@ -2152,7 +2152,7 @@
       <w:r>
         <w:t>a)</w:t>
         <w:tab/>
-        <w:t>Poleas y correa</w:t>
+        <w:t>Polea simple</w:t>
       </w:r>
     </w:p>
     <w:p>
@@ -2161,16 +2161,6 @@
       </w:pPr>
       <w:r>
         <w:t>b)</w:t>
-        <w:tab/>
-        <w:t>Ruedas dentadas</w:t>
-      </w:r>
-    </w:p>
-    <w:p>
-      <w:pPr>
-        <w:pStyle w:val="Choice"/>
-      </w:pPr>
-      <w:r>
-        <w:t>c)</w:t>
         <w:tab/>
         <w:t>Ruedas acanaladas</w:t>
       </w:r>
@@ -2180,9 +2170,19 @@
         <w:pStyle w:val="Choice"/>
       </w:pPr>
       <w:r>
+        <w:t>c)</w:t>
+        <w:tab/>
+        <w:t>Poleas y correa</w:t>
+      </w:r>
+    </w:p>
+    <w:p>
+      <w:pPr>
+        <w:pStyle w:val="Choice"/>
+      </w:pPr>
+      <w:r>
         <w:t>d)</w:t>
         <w:tab/>
-        <w:t>Polea simple</w:t>
+        <w:t>Ruedas dentadas</w:t>
       </w:r>
     </w:p>
     <w:p>
@@ -2239,7 +2239,7 @@
       <w:r>
         <w:t>a)</w:t>
         <w:tab/>
-        <w:t>Un sacacorchos</w:t>
+        <w:t>Una tostadora</w:t>
       </w:r>
     </w:p>
     <w:p>
@@ -2249,7 +2249,7 @@
       <w:r>
         <w:t>b)</w:t>
         <w:tab/>
-        <w:t>Una tostadora</w:t>
+        <w:t>Un sacacorchos</w:t>
       </w:r>
     </w:p>
     <w:p>
@@ -2326,7 +2326,7 @@
       <w:r>
         <w:t>a)</w:t>
         <w:tab/>
-        <w:t>Estirarla</w:t>
+        <w:t>Tensarla</w:t>
       </w:r>
     </w:p>
     <w:p>
@@ -2346,7 +2346,7 @@
       <w:r>
         <w:t>c)</w:t>
         <w:tab/>
-        <w:t>Colocarla</w:t>
+        <w:t>Estirarla</w:t>
       </w:r>
     </w:p>
     <w:p>
@@ -2356,7 +2356,7 @@
       <w:r>
         <w:t>d)</w:t>
         <w:tab/>
-        <w:t>Tensarla</w:t>
+        <w:t>Colocarla</w:t>
       </w:r>
     </w:p>
     <w:p>
@@ -2413,7 +2413,7 @@
       <w:r>
         <w:t>a)</w:t>
         <w:tab/>
-        <w:t>De sección circular</w:t>
+        <w:t>De sección triangular</w:t>
       </w:r>
     </w:p>
     <w:p>
@@ -2433,7 +2433,7 @@
       <w:r>
         <w:t>c)</w:t>
         <w:tab/>
-        <w:t>Dentada</w:t>
+        <w:t>De sección circular</w:t>
       </w:r>
     </w:p>
     <w:p>
@@ -2443,7 +2443,7 @@
       <w:r>
         <w:t>d)</w:t>
         <w:tab/>
-        <w:t>De sección triangular</w:t>
+        <w:t>Dentada</w:t>
       </w:r>
     </w:p>
     <w:p>
@@ -2500,6 +2500,16 @@
       <w:r>
         <w:t>a)</w:t>
         <w:tab/>
+        <w:t>Pistón</w:t>
+      </w:r>
+    </w:p>
+    <w:p>
+      <w:pPr>
+        <w:pStyle w:val="Choice"/>
+      </w:pPr>
+      <w:r>
+        <w:t>b)</w:t>
+        <w:tab/>
         <w:t>Plato</w:t>
       </w:r>
     </w:p>
@@ -2508,19 +2518,9 @@
         <w:pStyle w:val="Choice"/>
       </w:pPr>
       <w:r>
-        <w:t>b)</w:t>
+        <w:t>c)</w:t>
         <w:tab/>
         <w:t>Piñón</w:t>
-      </w:r>
-    </w:p>
-    <w:p>
-      <w:pPr>
-        <w:pStyle w:val="Choice"/>
-      </w:pPr>
-      <w:r>
-        <w:t>c)</w:t>
-        <w:tab/>
-        <w:t>Pistón</w:t>
       </w:r>
     </w:p>
     <w:p>
@@ -2587,16 +2587,6 @@
       <w:r>
         <w:t>a)</w:t>
         <w:tab/>
-        <w:t>El mecanismo es síncrono</w:t>
-      </w:r>
-    </w:p>
-    <w:p>
-      <w:pPr>
-        <w:pStyle w:val="Choice"/>
-      </w:pPr>
-      <w:r>
-        <w:t>b)</w:t>
-        <w:tab/>
         <w:t>Las ruedas no se rompen</w:t>
       </w:r>
     </w:p>
@@ -2605,7 +2595,7 @@
         <w:pStyle w:val="Choice"/>
       </w:pPr>
       <w:r>
-        <w:t>c)</w:t>
+        <w:t>b)</w:t>
         <w:tab/>
         <w:t>El sistema es más fiable</w:t>
       </w:r>
@@ -2615,9 +2605,19 @@
         <w:pStyle w:val="Choice"/>
       </w:pPr>
       <w:r>
+        <w:t>c)</w:t>
+        <w:tab/>
+        <w:t>Los árboles de transmisión pueden estar lejos</w:t>
+      </w:r>
+    </w:p>
+    <w:p>
+      <w:pPr>
+        <w:pStyle w:val="Choice"/>
+      </w:pPr>
+      <w:r>
         <w:t>d)</w:t>
         <w:tab/>
-        <w:t>Los árboles de transmisión pueden estar lejos</w:t>
+        <w:t>El mecanismo es síncrono</w:t>
       </w:r>
     </w:p>
     <w:p>
@@ -2694,7 +2694,7 @@
       <w:r>
         <w:t>c)</w:t>
         <w:tab/>
-        <w:t>Las ruedas deben girar en sentidos opuestos</w:t>
+        <w:t>El diámetro de las dos ruedas debe ser el mismo</w:t>
       </w:r>
     </w:p>
     <w:p>
@@ -2704,7 +2704,7 @@
       <w:r>
         <w:t>d)</w:t>
         <w:tab/>
-        <w:t>El diámetro de las dos ruedas debe ser el mismo</w:t>
+        <w:t>Las ruedas deben girar en sentidos opuestos</w:t>
       </w:r>
     </w:p>
     <w:p>
@@ -2761,6 +2761,26 @@
       <w:r>
         <w:t>a)</w:t>
         <w:tab/>
+        <w:t>Un rodillo</w:t>
+      </w:r>
+    </w:p>
+    <w:p>
+      <w:pPr>
+        <w:pStyle w:val="Choice"/>
+      </w:pPr>
+      <w:r>
+        <w:t>b)</w:t>
+        <w:tab/>
+        <w:t>Una rueda dentada</w:t>
+      </w:r>
+    </w:p>
+    <w:p>
+      <w:pPr>
+        <w:pStyle w:val="Choice"/>
+      </w:pPr>
+      <w:r>
+        <w:t>c)</w:t>
+        <w:tab/>
         <w:t>Una leva</w:t>
       </w:r>
     </w:p>
@@ -2769,29 +2789,9 @@
         <w:pStyle w:val="Choice"/>
       </w:pPr>
       <w:r>
-        <w:t>b)</w:t>
+        <w:t>d)</w:t>
         <w:tab/>
         <w:t>Una grapa</w:t>
-      </w:r>
-    </w:p>
-    <w:p>
-      <w:pPr>
-        <w:pStyle w:val="Choice"/>
-      </w:pPr>
-      <w:r>
-        <w:t>c)</w:t>
-        <w:tab/>
-        <w:t>Un rodillo</w:t>
-      </w:r>
-    </w:p>
-    <w:p>
-      <w:pPr>
-        <w:pStyle w:val="Choice"/>
-      </w:pPr>
-      <w:r>
-        <w:t>d)</w:t>
-        <w:tab/>
-        <w:t>Una rueda dentada</w:t>
       </w:r>
     </w:p>
     <w:p>
@@ -2868,7 +2868,7 @@
       <w:r>
         <w:t>c)</w:t>
         <w:tab/>
-        <w:t>Es mejor utilizar otro sistema de transmisión</w:t>
+        <w:t>La rueda motriz debe girar rápidamente</w:t>
       </w:r>
     </w:p>
     <w:p>
@@ -2878,7 +2878,7 @@
       <w:r>
         <w:t>d)</w:t>
         <w:tab/>
-        <w:t>La rueda motriz debe girar rápidamente</w:t>
+        <w:t>Es mejor utilizar otro sistema de transmisión</w:t>
       </w:r>
     </w:p>
     <w:p>
@@ -2935,6 +2935,26 @@
       <w:r>
         <w:t>a)</w:t>
         <w:tab/>
+        <w:t>Están situadas perpendicularmente</w:t>
+      </w:r>
+    </w:p>
+    <w:p>
+      <w:pPr>
+        <w:pStyle w:val="Choice"/>
+      </w:pPr>
+      <w:r>
+        <w:t>b)</w:t>
+        <w:tab/>
+        <w:t>Giran muy lentamente</w:t>
+      </w:r>
+    </w:p>
+    <w:p>
+      <w:pPr>
+        <w:pStyle w:val="Choice"/>
+      </w:pPr>
+      <w:r>
+        <w:t>c)</w:t>
+        <w:tab/>
         <w:t>Están situadas en dos conos de poleas</w:t>
       </w:r>
     </w:p>
@@ -2943,29 +2963,9 @@
         <w:pStyle w:val="Choice"/>
       </w:pPr>
       <w:r>
-        <w:t>b)</w:t>
-        <w:tab/>
-        <w:t>Están situadas perpendicularmente</w:t>
-      </w:r>
-    </w:p>
-    <w:p>
-      <w:pPr>
-        <w:pStyle w:val="Choice"/>
-      </w:pPr>
-      <w:r>
-        <w:t>c)</w:t>
+        <w:t>d)</w:t>
         <w:tab/>
         <w:t>Están muy cerca</w:t>
-      </w:r>
-    </w:p>
-    <w:p>
-      <w:pPr>
-        <w:pStyle w:val="Choice"/>
-      </w:pPr>
-      <w:r>
-        <w:t>d)</w:t>
-        <w:tab/>
-        <w:t>Giran muy lentamente</w:t>
       </w:r>
     </w:p>
     <w:p>
@@ -3022,7 +3022,7 @@
       <w:r>
         <w:t>a)</w:t>
         <w:tab/>
-        <w:t>La pequeña</w:t>
+        <w:t>La motriz</w:t>
       </w:r>
     </w:p>
     <w:p>
@@ -3042,7 +3042,7 @@
       <w:r>
         <w:t>c)</w:t>
         <w:tab/>
-        <w:t>La motriz</w:t>
+        <w:t>La grande</w:t>
       </w:r>
     </w:p>
     <w:p>
@@ -3052,7 +3052,7 @@
       <w:r>
         <w:t>d)</w:t>
         <w:tab/>
-        <w:t>La grande</w:t>
+        <w:t>La pequeña</w:t>
       </w:r>
     </w:p>
     <w:sectPr>

--- a/multichoice/build/es-machines-transmission3.docx
+++ b/multichoice/build/es-machines-transmission3.docx
@@ -74,6 +74,16 @@
       <w:r>
         <w:t>b)</w:t>
         <w:tab/>
+        <w:t>Ruedas deslizantes</w:t>
+      </w:r>
+    </w:p>
+    <w:p>
+      <w:pPr>
+        <w:pStyle w:val="Choice"/>
+      </w:pPr>
+      <w:r>
+        <w:t>c)</w:t>
+        <w:tab/>
         <w:t>Ruedas de fricción</w:t>
       </w:r>
     </w:p>
@@ -82,19 +92,9 @@
         <w:pStyle w:val="Choice"/>
       </w:pPr>
       <w:r>
-        <w:t>c)</w:t>
+        <w:t>d)</w:t>
         <w:tab/>
         <w:t>Poleas</w:t>
-      </w:r>
-    </w:p>
-    <w:p>
-      <w:pPr>
-        <w:pStyle w:val="Choice"/>
-      </w:pPr>
-      <w:r>
-        <w:t>d)</w:t>
-        <w:tab/>
-        <w:t>Ruedas deslizantes</w:t>
       </w:r>
     </w:p>
     <w:p>
@@ -151,7 +151,7 @@
       <w:r>
         <w:t>a)</w:t>
         <w:tab/>
-        <w:t>La rueda conducida girará más lentamente</w:t>
+        <w:t>La rueda motriz se atasca</w:t>
       </w:r>
     </w:p>
     <w:p>
@@ -181,7 +181,7 @@
       <w:r>
         <w:t>d)</w:t>
         <w:tab/>
-        <w:t>La rueda motriz se atasca</w:t>
+        <w:t>La rueda conducida girará más lentamente</w:t>
       </w:r>
     </w:p>
     <w:p>
@@ -238,6 +238,16 @@
       <w:r>
         <w:t>a)</w:t>
         <w:tab/>
+        <w:t>Tangenciales</w:t>
+      </w:r>
+    </w:p>
+    <w:p>
+      <w:pPr>
+        <w:pStyle w:val="Choice"/>
+      </w:pPr>
+      <w:r>
+        <w:t>b)</w:t>
+        <w:tab/>
         <w:t>Próximos</w:t>
       </w:r>
     </w:p>
@@ -246,19 +256,9 @@
         <w:pStyle w:val="Choice"/>
       </w:pPr>
       <w:r>
-        <w:t>b)</w:t>
+        <w:t>c)</w:t>
         <w:tab/>
         <w:t>Normales</w:t>
-      </w:r>
-    </w:p>
-    <w:p>
-      <w:pPr>
-        <w:pStyle w:val="Choice"/>
-      </w:pPr>
-      <w:r>
-        <w:t>c)</w:t>
-        <w:tab/>
-        <w:t>Tangenciales</w:t>
       </w:r>
     </w:p>
     <w:p>
@@ -345,7 +345,7 @@
       <w:r>
         <w:t>c)</w:t>
         <w:tab/>
-        <w:t>No, solo hay cilíndricas</w:t>
+        <w:t>Si, pero hay que usar una correa</w:t>
       </w:r>
     </w:p>
     <w:p>
@@ -355,7 +355,7 @@
       <w:r>
         <w:t>d)</w:t>
         <w:tab/>
-        <w:t>Si, pero hay que usar una correa</w:t>
+        <w:t>No, solo hay cilíndricas</w:t>
       </w:r>
     </w:p>
     <w:p>
@@ -422,16 +422,6 @@
       <w:r>
         <w:t>b)</w:t>
         <w:tab/>
-        <w:t>Evita que haya fricción</w:t>
-      </w:r>
-    </w:p>
-    <w:p>
-      <w:pPr>
-        <w:pStyle w:val="Choice"/>
-      </w:pPr>
-      <w:r>
-        <w:t>c)</w:t>
-        <w:tab/>
         <w:t>Debe permitir el deslizamiento</w:t>
       </w:r>
     </w:p>
@@ -440,9 +430,19 @@
         <w:pStyle w:val="Choice"/>
       </w:pPr>
       <w:r>
+        <w:t>c)</w:t>
+        <w:tab/>
+        <w:t>Se desgasta con el tiempo</w:t>
+      </w:r>
+    </w:p>
+    <w:p>
+      <w:pPr>
+        <w:pStyle w:val="Choice"/>
+      </w:pPr>
+      <w:r>
         <w:t>d)</w:t>
         <w:tab/>
-        <w:t>Se desgasta con el tiempo</w:t>
+        <w:t>Evita que haya fricción</w:t>
       </w:r>
     </w:p>
     <w:p>
@@ -499,6 +499,26 @@
       <w:r>
         <w:t>a)</w:t>
         <w:tab/>
+        <w:t>Lavavajillas</w:t>
+      </w:r>
+    </w:p>
+    <w:p>
+      <w:pPr>
+        <w:pStyle w:val="Choice"/>
+      </w:pPr>
+      <w:r>
+        <w:t>b)</w:t>
+        <w:tab/>
+        <w:t>Impresora</w:t>
+      </w:r>
+    </w:p>
+    <w:p>
+      <w:pPr>
+        <w:pStyle w:val="Choice"/>
+      </w:pPr>
+      <w:r>
+        <w:t>c)</w:t>
+        <w:tab/>
         <w:t>Batidora</w:t>
       </w:r>
     </w:p>
@@ -507,29 +527,9 @@
         <w:pStyle w:val="Choice"/>
       </w:pPr>
       <w:r>
-        <w:t>b)</w:t>
-        <w:tab/>
-        <w:t>Lavavajillas</w:t>
-      </w:r>
-    </w:p>
-    <w:p>
-      <w:pPr>
-        <w:pStyle w:val="Choice"/>
-      </w:pPr>
-      <w:r>
-        <w:t>c)</w:t>
+        <w:t>d)</w:t>
         <w:tab/>
         <w:t>Ordenador</w:t>
-      </w:r>
-    </w:p>
-    <w:p>
-      <w:pPr>
-        <w:pStyle w:val="Choice"/>
-      </w:pPr>
-      <w:r>
-        <w:t>d)</w:t>
-        <w:tab/>
-        <w:t>Impresora</w:t>
       </w:r>
     </w:p>
     <w:p>
@@ -596,6 +596,16 @@
       <w:r>
         <w:t>b)</w:t>
         <w:tab/>
+        <w:t>Produce más ruido que un piñón-cremallera</w:t>
+      </w:r>
+    </w:p>
+    <w:p>
+      <w:pPr>
+        <w:pStyle w:val="Choice"/>
+      </w:pPr>
+      <w:r>
+        <w:t>c)</w:t>
+        <w:tab/>
         <w:t>Produce más ruido que un engranaje recto</w:t>
       </w:r>
     </w:p>
@@ -604,19 +614,9 @@
         <w:pStyle w:val="Choice"/>
       </w:pPr>
       <w:r>
-        <w:t>c)</w:t>
+        <w:t>d)</w:t>
         <w:tab/>
         <w:t>Es muy silencioso</w:t>
-      </w:r>
-    </w:p>
-    <w:p>
-      <w:pPr>
-        <w:pStyle w:val="Choice"/>
-      </w:pPr>
-      <w:r>
-        <w:t>d)</w:t>
-        <w:tab/>
-        <w:t>Produce más ruido que un piñón-cremallera</w:t>
       </w:r>
     </w:p>
     <w:p>
@@ -673,7 +673,7 @@
       <w:r>
         <w:t>a)</w:t>
         <w:tab/>
-        <w:t>Siempre va unida al árbol resistente</w:t>
+        <w:t>Es siempre motriz</w:t>
       </w:r>
     </w:p>
     <w:p>
@@ -683,7 +683,7 @@
       <w:r>
         <w:t>b)</w:t>
         <w:tab/>
-        <w:t>Es siempre motriz</w:t>
+        <w:t>Siempre va unida al árbol resistente</w:t>
       </w:r>
     </w:p>
     <w:p>
@@ -780,7 +780,7 @@
       <w:r>
         <w:t>c)</w:t>
         <w:tab/>
-        <w:t>En el sentido antihorario</w:t>
+        <w:t>En sentido contrario</w:t>
       </w:r>
     </w:p>
     <w:p>
@@ -790,7 +790,7 @@
       <w:r>
         <w:t>d)</w:t>
         <w:tab/>
-        <w:t>En sentido contrario</w:t>
+        <w:t>En el sentido antihorario</w:t>
       </w:r>
     </w:p>
     <w:p>
@@ -847,6 +847,26 @@
       <w:r>
         <w:t>a)</w:t>
         <w:tab/>
+        <w:t>Un mecanismo de transformación de movimiento</w:t>
+      </w:r>
+    </w:p>
+    <w:p>
+      <w:pPr>
+        <w:pStyle w:val="Choice"/>
+      </w:pPr>
+      <w:r>
+        <w:t>b)</w:t>
+        <w:tab/>
+        <w:t>Una máquina simple</w:t>
+      </w:r>
+    </w:p>
+    <w:p>
+      <w:pPr>
+        <w:pStyle w:val="Choice"/>
+      </w:pPr>
+      <w:r>
+        <w:t>c)</w:t>
+        <w:tab/>
         <w:t>Un mecanismo de transmisión de movimiento</w:t>
       </w:r>
     </w:p>
@@ -855,29 +875,9 @@
         <w:pStyle w:val="Choice"/>
       </w:pPr>
       <w:r>
-        <w:t>b)</w:t>
-        <w:tab/>
-        <w:t>Un mecanismo de transformación de movimiento</w:t>
-      </w:r>
-    </w:p>
-    <w:p>
-      <w:pPr>
-        <w:pStyle w:val="Choice"/>
-      </w:pPr>
-      <w:r>
-        <w:t>c)</w:t>
+        <w:t>d)</w:t>
         <w:tab/>
         <w:t>Una máquina compuesta</w:t>
-      </w:r>
-    </w:p>
-    <w:p>
-      <w:pPr>
-        <w:pStyle w:val="Choice"/>
-      </w:pPr>
-      <w:r>
-        <w:t>d)</w:t>
-        <w:tab/>
-        <w:t>Una máquina simple</w:t>
       </w:r>
     </w:p>
     <w:p>
@@ -934,16 +934,6 @@
       <w:r>
         <w:t>a)</w:t>
         <w:tab/>
-        <w:t>Ruedas acanaladas compuestas</w:t>
-      </w:r>
-    </w:p>
-    <w:p>
-      <w:pPr>
-        <w:pStyle w:val="Choice"/>
-      </w:pPr>
-      <w:r>
-        <w:t>b)</w:t>
-        <w:tab/>
         <w:t>Ruedas dentadas dobles</w:t>
       </w:r>
     </w:p>
@@ -952,7 +942,7 @@
         <w:pStyle w:val="Choice"/>
       </w:pPr>
       <w:r>
-        <w:t>c)</w:t>
+        <w:t>b)</w:t>
         <w:tab/>
         <w:t>Ruedas acanaladas simples y una doble</w:t>
       </w:r>
@@ -962,9 +952,19 @@
         <w:pStyle w:val="Choice"/>
       </w:pPr>
       <w:r>
+        <w:t>c)</w:t>
+        <w:tab/>
+        <w:t>Ruedas acanaladas dobles</w:t>
+      </w:r>
+    </w:p>
+    <w:p>
+      <w:pPr>
+        <w:pStyle w:val="Choice"/>
+      </w:pPr>
+      <w:r>
         <w:t>d)</w:t>
         <w:tab/>
-        <w:t>Ruedas acanaladas dobles</w:t>
+        <w:t>Ruedas acanaladas compuestas</w:t>
       </w:r>
     </w:p>
     <w:p>
@@ -1021,6 +1021,26 @@
       <w:r>
         <w:t>a)</w:t>
         <w:tab/>
+        <w:t>Si cualquiera de las otras ruedas giran</w:t>
+      </w:r>
+    </w:p>
+    <w:p>
+      <w:pPr>
+        <w:pStyle w:val="Choice"/>
+      </w:pPr>
+      <w:r>
+        <w:t>b)</w:t>
+        <w:tab/>
+        <w:t>A la misma velocidad que la motriz</w:t>
+      </w:r>
+    </w:p>
+    <w:p>
+      <w:pPr>
+        <w:pStyle w:val="Choice"/>
+      </w:pPr>
+      <w:r>
+        <w:t>c)</w:t>
+        <w:tab/>
         <w:t>A la misma velocidad que la conducida</w:t>
       </w:r>
     </w:p>
@@ -1029,29 +1049,9 @@
         <w:pStyle w:val="Choice"/>
       </w:pPr>
       <w:r>
-        <w:t>b)</w:t>
+        <w:t>d)</w:t>
         <w:tab/>
         <w:t>A más velocidad que las otras dos</w:t>
-      </w:r>
-    </w:p>
-    <w:p>
-      <w:pPr>
-        <w:pStyle w:val="Choice"/>
-      </w:pPr>
-      <w:r>
-        <w:t>c)</w:t>
-        <w:tab/>
-        <w:t>Si cualquiera de las otras ruedas giran</w:t>
-      </w:r>
-    </w:p>
-    <w:p>
-      <w:pPr>
-        <w:pStyle w:val="Choice"/>
-      </w:pPr>
-      <w:r>
-        <w:t>d)</w:t>
-        <w:tab/>
-        <w:t>A la misma velocidad que la motriz</w:t>
       </w:r>
     </w:p>
     <w:p>
@@ -1108,6 +1108,26 @@
       <w:r>
         <w:t>a)</w:t>
         <w:tab/>
+        <w:t>Una máquina simple</w:t>
+      </w:r>
+    </w:p>
+    <w:p>
+      <w:pPr>
+        <w:pStyle w:val="Choice"/>
+      </w:pPr>
+      <w:r>
+        <w:t>b)</w:t>
+        <w:tab/>
+        <w:t>Un mecanismo de transformación de movimiento</w:t>
+      </w:r>
+    </w:p>
+    <w:p>
+      <w:pPr>
+        <w:pStyle w:val="Choice"/>
+      </w:pPr>
+      <w:r>
+        <w:t>c)</w:t>
+        <w:tab/>
         <w:t>Un mecanismo de transmisión de movimiento</w:t>
       </w:r>
     </w:p>
@@ -1116,29 +1136,9 @@
         <w:pStyle w:val="Choice"/>
       </w:pPr>
       <w:r>
-        <w:t>b)</w:t>
-        <w:tab/>
-        <w:t>Una máquina simple</w:t>
-      </w:r>
-    </w:p>
-    <w:p>
-      <w:pPr>
-        <w:pStyle w:val="Choice"/>
-      </w:pPr>
-      <w:r>
-        <w:t>c)</w:t>
+        <w:t>d)</w:t>
         <w:tab/>
         <w:t>Una máquina compuesta</w:t>
-      </w:r>
-    </w:p>
-    <w:p>
-      <w:pPr>
-        <w:pStyle w:val="Choice"/>
-      </w:pPr>
-      <w:r>
-        <w:t>d)</w:t>
-        <w:tab/>
-        <w:t>Un mecanismo de transformación de movimiento</w:t>
       </w:r>
     </w:p>
     <w:p>
@@ -1205,6 +1205,16 @@
       <w:r>
         <w:t>b)</w:t>
         <w:tab/>
+        <w:t>Cadenas</w:t>
+      </w:r>
+    </w:p>
+    <w:p>
+      <w:pPr>
+        <w:pStyle w:val="Choice"/>
+      </w:pPr>
+      <w:r>
+        <w:t>c)</w:t>
+        <w:tab/>
         <w:t>Pegamento</w:t>
       </w:r>
     </w:p>
@@ -1213,19 +1223,9 @@
         <w:pStyle w:val="Choice"/>
       </w:pPr>
       <w:r>
-        <w:t>c)</w:t>
+        <w:t>d)</w:t>
         <w:tab/>
         <w:t>Hilos</w:t>
-      </w:r>
-    </w:p>
-    <w:p>
-      <w:pPr>
-        <w:pStyle w:val="Choice"/>
-      </w:pPr>
-      <w:r>
-        <w:t>d)</w:t>
-        <w:tab/>
-        <w:t>Cadenas</w:t>
       </w:r>
     </w:p>
     <w:p>
@@ -1282,6 +1282,16 @@
       <w:r>
         <w:t>a)</w:t>
         <w:tab/>
+        <w:t>Rodillo</w:t>
+      </w:r>
+    </w:p>
+    <w:p>
+      <w:pPr>
+        <w:pStyle w:val="Choice"/>
+      </w:pPr>
+      <w:r>
+        <w:t>b)</w:t>
+        <w:tab/>
         <w:t>Polea</w:t>
       </w:r>
     </w:p>
@@ -1290,9 +1300,9 @@
         <w:pStyle w:val="Choice"/>
       </w:pPr>
       <w:r>
-        <w:t>b)</w:t>
+        <w:t>c)</w:t>
         <w:tab/>
-        <w:t>Rueda dentadas</w:t>
+        <w:t>Corona</w:t>
       </w:r>
     </w:p>
     <w:p>
@@ -1300,19 +1310,9 @@
         <w:pStyle w:val="Choice"/>
       </w:pPr>
       <w:r>
-        <w:t>c)</w:t>
-        <w:tab/>
-        <w:t>Rodillo</w:t>
-      </w:r>
-    </w:p>
-    <w:p>
-      <w:pPr>
-        <w:pStyle w:val="Choice"/>
-      </w:pPr>
-      <w:r>
         <w:t>d)</w:t>
         <w:tab/>
-        <w:t>Corona</w:t>
+        <w:t>Rueda dentadas</w:t>
       </w:r>
     </w:p>
     <w:p>
@@ -1389,7 +1389,7 @@
       <w:r>
         <w:t>c)</w:t>
         <w:tab/>
-        <w:t>Universales</w:t>
+        <w:t>Acanaladas</w:t>
       </w:r>
     </w:p>
     <w:p>
@@ -1399,7 +1399,7 @@
       <w:r>
         <w:t>d)</w:t>
         <w:tab/>
-        <w:t>Acanaladas</w:t>
+        <w:t>Universales</w:t>
       </w:r>
     </w:p>
     <w:p>
@@ -1456,7 +1456,7 @@
       <w:r>
         <w:t>a)</w:t>
         <w:tab/>
-        <w:t>Pegadas</w:t>
+        <w:t>Ligadas</w:t>
       </w:r>
     </w:p>
     <w:p>
@@ -1465,6 +1465,16 @@
       </w:pPr>
       <w:r>
         <w:t>b)</w:t>
+        <w:tab/>
+        <w:t>Deslizando</w:t>
+      </w:r>
+    </w:p>
+    <w:p>
+      <w:pPr>
+        <w:pStyle w:val="Choice"/>
+      </w:pPr>
+      <w:r>
+        <w:t>c)</w:t>
         <w:tab/>
         <w:t>Tensas</w:t>
       </w:r>
@@ -1474,19 +1484,9 @@
         <w:pStyle w:val="Choice"/>
       </w:pPr>
       <w:r>
-        <w:t>c)</w:t>
-        <w:tab/>
-        <w:t>Ligadas</w:t>
-      </w:r>
-    </w:p>
-    <w:p>
-      <w:pPr>
-        <w:pStyle w:val="Choice"/>
-      </w:pPr>
-      <w:r>
         <w:t>d)</w:t>
         <w:tab/>
-        <w:t>Deslizando</w:t>
+        <w:t>Pegadas</w:t>
       </w:r>
     </w:p>
     <w:p>
@@ -1543,7 +1543,7 @@
       <w:r>
         <w:t>a)</w:t>
         <w:tab/>
-        <w:t>Giran más rápido que las extremas</w:t>
+        <w:t>No están pegadas</w:t>
       </w:r>
     </w:p>
     <w:p>
@@ -1563,7 +1563,7 @@
       <w:r>
         <w:t>c)</w:t>
         <w:tab/>
-        <w:t>No están pegadas</w:t>
+        <w:t>Giran más rápido que las extremas</w:t>
       </w:r>
     </w:p>
     <w:p>
@@ -1630,6 +1630,16 @@
       <w:r>
         <w:t>a)</w:t>
         <w:tab/>
+        <w:t>En sentido opuesto a la motriz</w:t>
+      </w:r>
+    </w:p>
+    <w:p>
+      <w:pPr>
+        <w:pStyle w:val="Choice"/>
+      </w:pPr>
+      <w:r>
+        <w:t>b)</w:t>
+        <w:tab/>
         <w:t>En sentido horario</w:t>
       </w:r>
     </w:p>
@@ -1638,19 +1648,9 @@
         <w:pStyle w:val="Choice"/>
       </w:pPr>
       <w:r>
-        <w:t>b)</w:t>
+        <w:t>c)</w:t>
         <w:tab/>
         <w:t>En sentido opuesto a la conducida</w:t>
-      </w:r>
-    </w:p>
-    <w:p>
-      <w:pPr>
-        <w:pStyle w:val="Choice"/>
-      </w:pPr>
-      <w:r>
-        <w:t>c)</w:t>
-        <w:tab/>
-        <w:t>En sentido opuesto a la motriz</w:t>
       </w:r>
     </w:p>
     <w:p>
@@ -1727,7 +1727,7 @@
       <w:r>
         <w:t>b)</w:t>
         <w:tab/>
-        <w:t>Se tensarán solas</w:t>
+        <w:t>Puede haber un accidente</w:t>
       </w:r>
     </w:p>
     <w:p>
@@ -1737,7 +1737,7 @@
       <w:r>
         <w:t>c)</w:t>
         <w:tab/>
-        <w:t>Puede haber un accidente</w:t>
+        <w:t>Se tensarán solas</w:t>
       </w:r>
     </w:p>
     <w:p>
@@ -1804,6 +1804,16 @@
       <w:r>
         <w:t>a)</w:t>
         <w:tab/>
+        <w:t>Con un émbolo</w:t>
+      </w:r>
+    </w:p>
+    <w:p>
+      <w:pPr>
+        <w:pStyle w:val="Choice"/>
+      </w:pPr>
+      <w:r>
+        <w:t>b)</w:t>
+        <w:tab/>
         <w:t>Con una pinza</w:t>
       </w:r>
     </w:p>
@@ -1812,19 +1822,9 @@
         <w:pStyle w:val="Choice"/>
       </w:pPr>
       <w:r>
-        <w:t>b)</w:t>
+        <w:t>c)</w:t>
         <w:tab/>
         <w:t>Con una cadena</w:t>
-      </w:r>
-    </w:p>
-    <w:p>
-      <w:pPr>
-        <w:pStyle w:val="Choice"/>
-      </w:pPr>
-      <w:r>
-        <w:t>c)</w:t>
-        <w:tab/>
-        <w:t>Con un émbolo</w:t>
       </w:r>
     </w:p>
     <w:p>
@@ -1891,7 +1891,7 @@
       <w:r>
         <w:t>a)</w:t>
         <w:tab/>
-        <w:t>Lubrificador</w:t>
+        <w:t>Reductor</w:t>
       </w:r>
     </w:p>
     <w:p>
@@ -1901,7 +1901,7 @@
       <w:r>
         <w:t>b)</w:t>
         <w:tab/>
-        <w:t>Reductor</w:t>
+        <w:t>Multiplicador</w:t>
       </w:r>
     </w:p>
     <w:p>
@@ -1921,7 +1921,7 @@
       <w:r>
         <w:t>d)</w:t>
         <w:tab/>
-        <w:t>Multiplicador</w:t>
+        <w:t>Lubrificador</w:t>
       </w:r>
     </w:p>
     <w:p>
@@ -1978,6 +1978,16 @@
       <w:r>
         <w:t>a)</w:t>
         <w:tab/>
+        <w:t>Con lubrificación</w:t>
+      </w:r>
+    </w:p>
+    <w:p>
+      <w:pPr>
+        <w:pStyle w:val="Choice"/>
+      </w:pPr>
+      <w:r>
+        <w:t>b)</w:t>
+        <w:tab/>
         <w:t>Con una cremallera</w:t>
       </w:r>
     </w:p>
@@ -1986,7 +1996,7 @@
         <w:pStyle w:val="Choice"/>
       </w:pPr>
       <w:r>
-        <w:t>b)</w:t>
+        <w:t>c)</w:t>
         <w:tab/>
         <w:t>Con ruedas acanaladas</w:t>
       </w:r>
@@ -1996,19 +2006,9 @@
         <w:pStyle w:val="Choice"/>
       </w:pPr>
       <w:r>
-        <w:t>c)</w:t>
+        <w:t>d)</w:t>
         <w:tab/>
         <w:t>Con ruedas y correas dentadas</w:t>
-      </w:r>
-    </w:p>
-    <w:p>
-      <w:pPr>
-        <w:pStyle w:val="Choice"/>
-      </w:pPr>
-      <w:r>
-        <w:t>d)</w:t>
-        <w:tab/>
-        <w:t>Con lubrificación</w:t>
       </w:r>
     </w:p>
     <w:p>
@@ -2085,7 +2085,7 @@
       <w:r>
         <w:t>c)</w:t>
         <w:tab/>
-        <w:t>Los árboles de transmisión deben estar lejos</w:t>
+        <w:t>El mecanismo es muy ruidoso</w:t>
       </w:r>
     </w:p>
     <w:p>
@@ -2095,7 +2095,7 @@
       <w:r>
         <w:t>d)</w:t>
         <w:tab/>
-        <w:t>El mecanismo es muy ruidoso</w:t>
+        <w:t>Los árboles de transmisión deben estar lejos</w:t>
       </w:r>
     </w:p>
     <w:p>
@@ -2152,7 +2152,7 @@
       <w:r>
         <w:t>a)</w:t>
         <w:tab/>
-        <w:t>Polea simple</w:t>
+        <w:t>Ruedas dentadas</w:t>
       </w:r>
     </w:p>
     <w:p>
@@ -2182,7 +2182,7 @@
       <w:r>
         <w:t>d)</w:t>
         <w:tab/>
-        <w:t>Ruedas dentadas</w:t>
+        <w:t>Polea simple</w:t>
       </w:r>
     </w:p>
     <w:p>
@@ -2249,7 +2249,7 @@
       <w:r>
         <w:t>b)</w:t>
         <w:tab/>
-        <w:t>Un sacacorchos</w:t>
+        <w:t>Un reloj digital</w:t>
       </w:r>
     </w:p>
     <w:p>
@@ -2259,7 +2259,7 @@
       <w:r>
         <w:t>c)</w:t>
         <w:tab/>
-        <w:t>Un reloj digital</w:t>
+        <w:t>Un sacacorchos</w:t>
       </w:r>
     </w:p>
     <w:p>
@@ -2326,7 +2326,7 @@
       <w:r>
         <w:t>a)</w:t>
         <w:tab/>
-        <w:t>Tensarla</w:t>
+        <w:t>Pegarla</w:t>
       </w:r>
     </w:p>
     <w:p>
@@ -2336,7 +2336,7 @@
       <w:r>
         <w:t>b)</w:t>
         <w:tab/>
-        <w:t>Pegarla</w:t>
+        <w:t>Colocarla</w:t>
       </w:r>
     </w:p>
     <w:p>
@@ -2356,7 +2356,7 @@
       <w:r>
         <w:t>d)</w:t>
         <w:tab/>
-        <w:t>Colocarla</w:t>
+        <w:t>Tensarla</w:t>
       </w:r>
     </w:p>
     <w:p>
@@ -2413,7 +2413,7 @@
       <w:r>
         <w:t>a)</w:t>
         <w:tab/>
-        <w:t>De sección triangular</w:t>
+        <w:t>Dentada</w:t>
       </w:r>
     </w:p>
     <w:p>
@@ -2443,7 +2443,7 @@
       <w:r>
         <w:t>d)</w:t>
         <w:tab/>
-        <w:t>Dentada</w:t>
+        <w:t>De sección triangular</w:t>
       </w:r>
     </w:p>
     <w:p>
@@ -2500,6 +2500,26 @@
       <w:r>
         <w:t>a)</w:t>
         <w:tab/>
+        <w:t>Piñón</w:t>
+      </w:r>
+    </w:p>
+    <w:p>
+      <w:pPr>
+        <w:pStyle w:val="Choice"/>
+      </w:pPr>
+      <w:r>
+        <w:t>b)</w:t>
+        <w:tab/>
+        <w:t>Rueda acanalada</w:t>
+      </w:r>
+    </w:p>
+    <w:p>
+      <w:pPr>
+        <w:pStyle w:val="Choice"/>
+      </w:pPr>
+      <w:r>
+        <w:t>c)</w:t>
+        <w:tab/>
         <w:t>Pistón</w:t>
       </w:r>
     </w:p>
@@ -2508,29 +2528,9 @@
         <w:pStyle w:val="Choice"/>
       </w:pPr>
       <w:r>
-        <w:t>b)</w:t>
+        <w:t>d)</w:t>
         <w:tab/>
         <w:t>Plato</w:t>
-      </w:r>
-    </w:p>
-    <w:p>
-      <w:pPr>
-        <w:pStyle w:val="Choice"/>
-      </w:pPr>
-      <w:r>
-        <w:t>c)</w:t>
-        <w:tab/>
-        <w:t>Piñón</w:t>
-      </w:r>
-    </w:p>
-    <w:p>
-      <w:pPr>
-        <w:pStyle w:val="Choice"/>
-      </w:pPr>
-      <w:r>
-        <w:t>d)</w:t>
-        <w:tab/>
-        <w:t>Rueda acanalada</w:t>
       </w:r>
     </w:p>
     <w:p>
@@ -2587,6 +2587,16 @@
       <w:r>
         <w:t>a)</w:t>
         <w:tab/>
+        <w:t>Los árboles de transmisión pueden estar lejos</w:t>
+      </w:r>
+    </w:p>
+    <w:p>
+      <w:pPr>
+        <w:pStyle w:val="Choice"/>
+      </w:pPr>
+      <w:r>
+        <w:t>b)</w:t>
+        <w:tab/>
         <w:t>Las ruedas no se rompen</w:t>
       </w:r>
     </w:p>
@@ -2595,9 +2605,9 @@
         <w:pStyle w:val="Choice"/>
       </w:pPr>
       <w:r>
-        <w:t>b)</w:t>
+        <w:t>c)</w:t>
         <w:tab/>
-        <w:t>El sistema es más fiable</w:t>
+        <w:t>El mecanismo es síncrono</w:t>
       </w:r>
     </w:p>
     <w:p>
@@ -2605,19 +2615,9 @@
         <w:pStyle w:val="Choice"/>
       </w:pPr>
       <w:r>
-        <w:t>c)</w:t>
-        <w:tab/>
-        <w:t>Los árboles de transmisión pueden estar lejos</w:t>
-      </w:r>
-    </w:p>
-    <w:p>
-      <w:pPr>
-        <w:pStyle w:val="Choice"/>
-      </w:pPr>
-      <w:r>
         <w:t>d)</w:t>
         <w:tab/>
-        <w:t>El mecanismo es síncrono</w:t>
+        <w:t>El sistema es más fiable</w:t>
       </w:r>
     </w:p>
     <w:p>
@@ -2674,7 +2674,7 @@
       <w:r>
         <w:t>a)</w:t>
         <w:tab/>
-        <w:t>Los árboles de transmisión deben ser paralelos</w:t>
+        <w:t>Las ruedas deben girar en sentidos opuestos</w:t>
       </w:r>
     </w:p>
     <w:p>
@@ -2704,7 +2704,7 @@
       <w:r>
         <w:t>d)</w:t>
         <w:tab/>
-        <w:t>Las ruedas deben girar en sentidos opuestos</w:t>
+        <w:t>Los árboles de transmisión deben ser paralelos</w:t>
       </w:r>
     </w:p>
     <w:p>
@@ -2771,7 +2771,7 @@
       <w:r>
         <w:t>b)</w:t>
         <w:tab/>
-        <w:t>Una rueda dentada</w:t>
+        <w:t>Una leva</w:t>
       </w:r>
     </w:p>
     <w:p>
@@ -2781,7 +2781,7 @@
       <w:r>
         <w:t>c)</w:t>
         <w:tab/>
-        <w:t>Una leva</w:t>
+        <w:t>Una rueda dentada</w:t>
       </w:r>
     </w:p>
     <w:p>
@@ -2848,6 +2848,16 @@
       <w:r>
         <w:t>a)</w:t>
         <w:tab/>
+        <w:t>La correa puede estar poco tensa</w:t>
+      </w:r>
+    </w:p>
+    <w:p>
+      <w:pPr>
+        <w:pStyle w:val="Choice"/>
+      </w:pPr>
+      <w:r>
+        <w:t>b)</w:t>
+        <w:tab/>
         <w:t>El mecanismo funciona mejor que un engranaje</w:t>
       </w:r>
     </w:p>
@@ -2856,9 +2866,9 @@
         <w:pStyle w:val="Choice"/>
       </w:pPr>
       <w:r>
-        <w:t>b)</w:t>
+        <w:t>c)</w:t>
         <w:tab/>
-        <w:t>La correa puede estar poco tensa</w:t>
+        <w:t>Es mejor utilizar otro sistema de transmisión</w:t>
       </w:r>
     </w:p>
     <w:p>
@@ -2866,19 +2876,9 @@
         <w:pStyle w:val="Choice"/>
       </w:pPr>
       <w:r>
-        <w:t>c)</w:t>
+        <w:t>d)</w:t>
         <w:tab/>
         <w:t>La rueda motriz debe girar rápidamente</w:t>
-      </w:r>
-    </w:p>
-    <w:p>
-      <w:pPr>
-        <w:pStyle w:val="Choice"/>
-      </w:pPr>
-      <w:r>
-        <w:t>d)</w:t>
-        <w:tab/>
-        <w:t>Es mejor utilizar otro sistema de transmisión</w:t>
       </w:r>
     </w:p>
     <w:p>
@@ -2935,6 +2935,16 @@
       <w:r>
         <w:t>a)</w:t>
         <w:tab/>
+        <w:t>Están muy cerca</w:t>
+      </w:r>
+    </w:p>
+    <w:p>
+      <w:pPr>
+        <w:pStyle w:val="Choice"/>
+      </w:pPr>
+      <w:r>
+        <w:t>b)</w:t>
+        <w:tab/>
         <w:t>Están situadas perpendicularmente</w:t>
       </w:r>
     </w:p>
@@ -2943,7 +2953,7 @@
         <w:pStyle w:val="Choice"/>
       </w:pPr>
       <w:r>
-        <w:t>b)</w:t>
+        <w:t>c)</w:t>
         <w:tab/>
         <w:t>Giran muy lentamente</w:t>
       </w:r>
@@ -2953,19 +2963,9 @@
         <w:pStyle w:val="Choice"/>
       </w:pPr>
       <w:r>
-        <w:t>c)</w:t>
+        <w:t>d)</w:t>
         <w:tab/>
         <w:t>Están situadas en dos conos de poleas</w:t>
-      </w:r>
-    </w:p>
-    <w:p>
-      <w:pPr>
-        <w:pStyle w:val="Choice"/>
-      </w:pPr>
-      <w:r>
-        <w:t>d)</w:t>
-        <w:tab/>
-        <w:t>Están muy cerca</w:t>
       </w:r>
     </w:p>
     <w:p>
@@ -3022,6 +3022,16 @@
       <w:r>
         <w:t>a)</w:t>
         <w:tab/>
+        <w:t>La grande</w:t>
+      </w:r>
+    </w:p>
+    <w:p>
+      <w:pPr>
+        <w:pStyle w:val="Choice"/>
+      </w:pPr>
+      <w:r>
+        <w:t>b)</w:t>
+        <w:tab/>
         <w:t>La motriz</w:t>
       </w:r>
     </w:p>
@@ -3030,9 +3040,9 @@
         <w:pStyle w:val="Choice"/>
       </w:pPr>
       <w:r>
-        <w:t>b)</w:t>
+        <w:t>c)</w:t>
         <w:tab/>
-        <w:t>La conducida</w:t>
+        <w:t>La pequeña</w:t>
       </w:r>
     </w:p>
     <w:p>
@@ -3040,19 +3050,9 @@
         <w:pStyle w:val="Choice"/>
       </w:pPr>
       <w:r>
-        <w:t>c)</w:t>
-        <w:tab/>
-        <w:t>La grande</w:t>
-      </w:r>
-    </w:p>
-    <w:p>
-      <w:pPr>
-        <w:pStyle w:val="Choice"/>
-      </w:pPr>
-      <w:r>
         <w:t>d)</w:t>
         <w:tab/>
-        <w:t>La pequeña</w:t>
+        <w:t>La conducida</w:t>
       </w:r>
     </w:p>
     <w:sectPr>
